--- a/Бланки на ВКР_ИС-41/СМК Ф 8.2.4-01-09а_Задание на ВКР.docx
+++ b/Бланки на ВКР_ИС-41/СМК Ф 8.2.4-01-09а_Задание на ВКР.docx
@@ -251,7 +251,7 @@
       <w:tr>
         <w:tc>
           <w:tcPr>
-            <w:tcW w:w="9853" w:type="dxa"/>
+            <w:tcW w:w="9570" w:type="dxa"/>
             <w:tcBorders>
               <w:bottom w:val="single" w:sz="4" w:space="0" w:color="auto"/>
             </w:tcBorders>
@@ -261,15 +261,21 @@
               <w:jc w:val="both"/>
             </w:pPr>
             <w:r>
-              <w:t>Разработка подсистемы учета рабочего времени и местоположения сотрудников</w:t>
-            </w:r>
-          </w:p>
-        </w:tc>
-      </w:tr>
-      <w:tr>
-        <w:tc>
-          <w:tcPr>
-            <w:tcW w:w="9853" w:type="dxa"/>
+              <w:t>Разработка подсистемы учета рабочего времени и место</w:t>
+            </w:r>
+            <w:r>
+              <w:t>нахождения</w:t>
+            </w:r>
+            <w:r>
+              <w:t xml:space="preserve"> сотрудников</w:t>
+            </w:r>
+          </w:p>
+        </w:tc>
+      </w:tr>
+      <w:tr>
+        <w:tc>
+          <w:tcPr>
+            <w:tcW w:w="9570" w:type="dxa"/>
             <w:tcBorders>
               <w:top w:val="single" w:sz="4" w:space="0" w:color="auto"/>
               <w:bottom w:val="single" w:sz="4" w:space="0" w:color="auto"/>
@@ -288,7 +294,7 @@
       <w:tr>
         <w:tc>
           <w:tcPr>
-            <w:tcW w:w="9853" w:type="dxa"/>
+            <w:tcW w:w="9570" w:type="dxa"/>
             <w:tcBorders>
               <w:top w:val="single" w:sz="4" w:space="0" w:color="auto"/>
               <w:bottom w:val="single" w:sz="4" w:space="0" w:color="auto"/>
@@ -304,7 +310,7 @@
       <w:tr>
         <w:tc>
           <w:tcPr>
-            <w:tcW w:w="9853" w:type="dxa"/>
+            <w:tcW w:w="9570" w:type="dxa"/>
             <w:tcBorders>
               <w:top w:val="single" w:sz="4" w:space="0" w:color="auto"/>
               <w:bottom w:val="single" w:sz="4" w:space="0" w:color="auto"/>
@@ -320,7 +326,7 @@
       <w:tr>
         <w:tc>
           <w:tcPr>
-            <w:tcW w:w="9853" w:type="dxa"/>
+            <w:tcW w:w="9570" w:type="dxa"/>
             <w:tcBorders>
               <w:top w:val="single" w:sz="4" w:space="0" w:color="auto"/>
               <w:bottom w:val="single" w:sz="4" w:space="0" w:color="auto"/>
@@ -473,7 +479,12 @@
               <w:jc w:val="both"/>
             </w:pPr>
             <w:r>
-              <w:t>Сотрудниках обособленного подразделения АО «Сбербанк-Технологии» в г. Череповце и</w:t>
+              <w:t>с</w:t>
+            </w:r>
+            <w:bookmarkStart w:id="0" w:name="_GoBack"/>
+            <w:bookmarkEnd w:id="0"/>
+            <w:r>
+              <w:t>отрудниках обособленного подразделения АО «Сбербанк-Технологии» в г. Череповце и</w:t>
             </w:r>
           </w:p>
         </w:tc>
@@ -2098,8 +2109,6 @@
               </w:rPr>
               <w:t xml:space="preserve">                                                                                                              </w:t>
             </w:r>
-            <w:bookmarkStart w:id="0" w:name="_GoBack"/>
-            <w:bookmarkEnd w:id="0"/>
             <w:r>
               <w:rPr>
                 <w:sz w:val="20"/>
@@ -3456,30 +3465,6 @@
 </file>
 
 <file path=customXml/item1.xml><?xml version="1.0" encoding="utf-8"?>
-<?mso-contentType ?>
-<FormTemplates xmlns="http://schemas.microsoft.com/sharepoint/v3/contenttype/forms">
-  <Display>DocumentLibraryForm</Display>
-  <Edit>DocumentLibraryForm</Edit>
-  <New>DocumentLibraryForm</New>
-</FormTemplates>
-</file>
-
-<file path=customXml/item2.xml><?xml version="1.0" encoding="utf-8"?>
-<p:properties xmlns:p="http://schemas.microsoft.com/office/2006/metadata/properties" xmlns:xsi="http://www.w3.org/2001/XMLSchema-instance" xmlns:pc="http://schemas.microsoft.com/office/infopath/2007/PartnerControls">
-  <documentManagement>
-    <_x041a__x0440__x0430__x0442__x043a__x043e__x0435__x0020__x043e__x043f__x0438__x0441__x0430__x043d__x0438__x0435_ xmlns="9d7e7b4c-b47a-4424-9c6a-afab0a3d73c1">Задание на выпускную квалификационную работу (по части выпускной квалификационной работы)</_x041a__x0440__x0430__x0442__x043a__x043e__x0435__x0020__x043e__x043f__x0438__x0441__x0430__x043d__x0438__x0435_>
-    <Responsibility xmlns="6c398cb0-b887-4a55-acf9-332cd5e6b2cc">
-      <UserInfo>
-        <DisplayName/>
-        <AccountId xsi:nil="true"/>
-        <AccountType/>
-      </UserInfo>
-    </Responsibility>
-  </documentManagement>
-</p:properties>
-</file>
-
-<file path=customXml/item3.xml><?xml version="1.0" encoding="utf-8"?>
 <ct:contentTypeSchema xmlns:ct="http://schemas.microsoft.com/office/2006/metadata/contentType" xmlns:ma="http://schemas.microsoft.com/office/2006/metadata/properties/metaAttributes" ct:_="" ma:_="" ma:contentTypeName="Документ" ma:contentTypeID="0x010100CB38C0636A868E4E8EE19F8051A5CDA9" ma:contentTypeVersion="5" ma:contentTypeDescription="Создание документа." ma:contentTypeScope="" ma:versionID="fca785b961d3b6b71199d45c3d58bfd2">
   <xsd:schema xmlns:xsd="http://www.w3.org/2001/XMLSchema" xmlns:xs="http://www.w3.org/2001/XMLSchema" xmlns:p="http://schemas.microsoft.com/office/2006/metadata/properties" xmlns:ns2="9d7e7b4c-b47a-4424-9c6a-afab0a3d73c1" xmlns:ns3="6c398cb0-b887-4a55-acf9-332cd5e6b2cc" targetNamespace="http://schemas.microsoft.com/office/2006/metadata/properties" ma:root="true" ma:fieldsID="1bc6d5ab06637258e0134617a7ffc678" ns2:_="" ns3:_="">
     <xsd:import namespace="9d7e7b4c-b47a-4424-9c6a-afab0a3d73c1"/>
@@ -3632,10 +3617,45 @@
 </ct:contentTypeSchema>
 </file>
 
+<file path=customXml/item2.xml><?xml version="1.0" encoding="utf-8"?>
+<p:properties xmlns:p="http://schemas.microsoft.com/office/2006/metadata/properties" xmlns:xsi="http://www.w3.org/2001/XMLSchema-instance" xmlns:pc="http://schemas.microsoft.com/office/infopath/2007/PartnerControls">
+  <documentManagement>
+    <_x041a__x0440__x0430__x0442__x043a__x043e__x0435__x0020__x043e__x043f__x0438__x0441__x0430__x043d__x0438__x0435_ xmlns="9d7e7b4c-b47a-4424-9c6a-afab0a3d73c1">Задание на выпускную квалификационную работу (по части выпускной квалификационной работы)</_x041a__x0440__x0430__x0442__x043a__x043e__x0435__x0020__x043e__x043f__x0438__x0441__x0430__x043d__x0438__x0435_>
+    <Responsibility xmlns="6c398cb0-b887-4a55-acf9-332cd5e6b2cc">
+      <UserInfo>
+        <DisplayName/>
+        <AccountId xsi:nil="true"/>
+        <AccountType/>
+      </UserInfo>
+    </Responsibility>
+  </documentManagement>
+</p:properties>
+</file>
+
+<file path=customXml/item3.xml><?xml version="1.0" encoding="utf-8"?>
+<?mso-contentType ?>
+<FormTemplates xmlns="http://schemas.microsoft.com/sharepoint/v3/contenttype/forms">
+  <Display>DocumentLibraryForm</Display>
+  <Edit>DocumentLibraryForm</Edit>
+  <New>DocumentLibraryForm</New>
+</FormTemplates>
+</file>
+
 <file path=customXml/itemProps1.xml><?xml version="1.0" encoding="utf-8"?>
-<ds:datastoreItem xmlns:ds="http://schemas.openxmlformats.org/officeDocument/2006/customXml" ds:itemID="{B6DC63BC-86A2-45DE-917F-7EE53335AD75}">
+<ds:datastoreItem xmlns:ds="http://schemas.openxmlformats.org/officeDocument/2006/customXml" ds:itemID="{D7B8C441-AA16-4442-BC60-830DB37D4A3A}">
   <ds:schemaRefs>
-    <ds:schemaRef ds:uri="http://schemas.microsoft.com/sharepoint/v3/contenttype/forms"/>
+    <ds:schemaRef ds:uri="http://schemas.microsoft.com/office/2006/metadata/contentType"/>
+    <ds:schemaRef ds:uri="http://schemas.microsoft.com/office/2006/metadata/properties/metaAttributes"/>
+    <ds:schemaRef ds:uri="http://www.w3.org/2001/XMLSchema"/>
+    <ds:schemaRef ds:uri="http://schemas.microsoft.com/office/2006/metadata/properties"/>
+    <ds:schemaRef ds:uri="9d7e7b4c-b47a-4424-9c6a-afab0a3d73c1"/>
+    <ds:schemaRef ds:uri="6c398cb0-b887-4a55-acf9-332cd5e6b2cc"/>
+    <ds:schemaRef ds:uri="http://schemas.microsoft.com/office/2006/documentManagement/types"/>
+    <ds:schemaRef ds:uri="http://schemas.microsoft.com/office/infopath/2007/PartnerControls"/>
+    <ds:schemaRef ds:uri="http://schemas.openxmlformats.org/package/2006/metadata/core-properties"/>
+    <ds:schemaRef ds:uri="http://purl.org/dc/elements/1.1/"/>
+    <ds:schemaRef ds:uri="http://purl.org/dc/terms/"/>
+    <ds:schemaRef ds:uri="http://schemas.microsoft.com/internal/obd"/>
   </ds:schemaRefs>
 </ds:datastoreItem>
 </file>
@@ -3652,20 +3672,9 @@
 </file>
 
 <file path=customXml/itemProps3.xml><?xml version="1.0" encoding="utf-8"?>
-<ds:datastoreItem xmlns:ds="http://schemas.openxmlformats.org/officeDocument/2006/customXml" ds:itemID="{D7B8C441-AA16-4442-BC60-830DB37D4A3A}">
+<ds:datastoreItem xmlns:ds="http://schemas.openxmlformats.org/officeDocument/2006/customXml" ds:itemID="{B6DC63BC-86A2-45DE-917F-7EE53335AD75}">
   <ds:schemaRefs>
-    <ds:schemaRef ds:uri="http://schemas.microsoft.com/office/2006/metadata/contentType"/>
-    <ds:schemaRef ds:uri="http://schemas.microsoft.com/office/2006/metadata/properties/metaAttributes"/>
-    <ds:schemaRef ds:uri="http://www.w3.org/2001/XMLSchema"/>
-    <ds:schemaRef ds:uri="http://schemas.microsoft.com/office/2006/metadata/properties"/>
-    <ds:schemaRef ds:uri="9d7e7b4c-b47a-4424-9c6a-afab0a3d73c1"/>
-    <ds:schemaRef ds:uri="6c398cb0-b887-4a55-acf9-332cd5e6b2cc"/>
-    <ds:schemaRef ds:uri="http://schemas.microsoft.com/office/2006/documentManagement/types"/>
-    <ds:schemaRef ds:uri="http://schemas.microsoft.com/office/infopath/2007/PartnerControls"/>
-    <ds:schemaRef ds:uri="http://schemas.openxmlformats.org/package/2006/metadata/core-properties"/>
-    <ds:schemaRef ds:uri="http://purl.org/dc/elements/1.1/"/>
-    <ds:schemaRef ds:uri="http://purl.org/dc/terms/"/>
-    <ds:schemaRef ds:uri="http://schemas.microsoft.com/internal/obd"/>
+    <ds:schemaRef ds:uri="http://schemas.microsoft.com/sharepoint/v3/contenttype/forms"/>
   </ds:schemaRefs>
 </ds:datastoreItem>
 </file>
--- a/Бланки на ВКР_ИС-41/СМК Ф 8.2.4-01-09а_Задание на ВКР.docx
+++ b/Бланки на ВКР_ИС-41/СМК Ф 8.2.4-01-09а_Задание на ВКР.docx
@@ -481,8 +481,6 @@
             <w:r>
               <w:t>с</w:t>
             </w:r>
-            <w:bookmarkStart w:id="0" w:name="_GoBack"/>
-            <w:bookmarkEnd w:id="0"/>
             <w:r>
               <w:t>отрудниках обособленного подразделения АО «Сбербанк-Технологии» в г. Череповце и</w:t>
             </w:r>
@@ -728,7 +726,7 @@
         </w:trPr>
         <w:tc>
           <w:tcPr>
-            <w:tcW w:w="567" w:type="dxa"/>
+            <w:tcW w:w="593" w:type="dxa"/>
             <w:vMerge w:val="restart"/>
             <w:tcBorders>
               <w:top w:val="single" w:sz="12" w:space="0" w:color="000000"/>
@@ -748,7 +746,7 @@
         </w:tc>
         <w:tc>
           <w:tcPr>
-            <w:tcW w:w="5812" w:type="dxa"/>
+            <w:tcW w:w="6080" w:type="dxa"/>
             <w:vMerge w:val="restart"/>
             <w:tcBorders>
               <w:top w:val="single" w:sz="12" w:space="0" w:color="000000"/>
@@ -768,7 +766,7 @@
         </w:tc>
         <w:tc>
           <w:tcPr>
-            <w:tcW w:w="2835" w:type="dxa"/>
+            <w:tcW w:w="2966" w:type="dxa"/>
             <w:gridSpan w:val="2"/>
             <w:tcBorders>
               <w:top w:val="single" w:sz="12" w:space="0" w:color="000000"/>
@@ -793,7 +791,7 @@
         </w:trPr>
         <w:tc>
           <w:tcPr>
-            <w:tcW w:w="567" w:type="dxa"/>
+            <w:tcW w:w="593" w:type="dxa"/>
             <w:vMerge/>
             <w:tcBorders>
               <w:top w:val="nil"/>
@@ -810,7 +808,7 @@
         </w:tc>
         <w:tc>
           <w:tcPr>
-            <w:tcW w:w="5812" w:type="dxa"/>
+            <w:tcW w:w="6080" w:type="dxa"/>
             <w:vMerge/>
             <w:tcBorders>
               <w:top w:val="nil"/>
@@ -827,7 +825,7 @@
         </w:tc>
         <w:tc>
           <w:tcPr>
-            <w:tcW w:w="1276" w:type="dxa"/>
+            <w:tcW w:w="1335" w:type="dxa"/>
             <w:tcBorders>
               <w:top w:val="single" w:sz="12" w:space="0" w:color="000000"/>
               <w:left w:val="nil"/>
@@ -846,7 +844,7 @@
         </w:tc>
         <w:tc>
           <w:tcPr>
-            <w:tcW w:w="1559" w:type="dxa"/>
+            <w:tcW w:w="1631" w:type="dxa"/>
             <w:tcBorders>
               <w:top w:val="single" w:sz="12" w:space="0" w:color="000000"/>
               <w:left w:val="nil"/>
@@ -870,7 +868,7 @@
         </w:trPr>
         <w:tc>
           <w:tcPr>
-            <w:tcW w:w="567" w:type="dxa"/>
+            <w:tcW w:w="593" w:type="dxa"/>
             <w:tcBorders>
               <w:top w:val="single" w:sz="12" w:space="0" w:color="000000"/>
               <w:left w:val="single" w:sz="12" w:space="0" w:color="000000"/>
@@ -889,7 +887,7 @@
         </w:tc>
         <w:tc>
           <w:tcPr>
-            <w:tcW w:w="5812" w:type="dxa"/>
+            <w:tcW w:w="6080" w:type="dxa"/>
             <w:tcBorders>
               <w:top w:val="single" w:sz="12" w:space="0" w:color="000000"/>
               <w:left w:val="nil"/>
@@ -908,7 +906,7 @@
         </w:tc>
         <w:tc>
           <w:tcPr>
-            <w:tcW w:w="1276" w:type="dxa"/>
+            <w:tcW w:w="1335" w:type="dxa"/>
             <w:tcBorders>
               <w:top w:val="single" w:sz="12" w:space="0" w:color="000000"/>
               <w:left w:val="nil"/>
@@ -927,7 +925,7 @@
         </w:tc>
         <w:tc>
           <w:tcPr>
-            <w:tcW w:w="1559" w:type="dxa"/>
+            <w:tcW w:w="1631" w:type="dxa"/>
             <w:tcBorders>
               <w:top w:val="single" w:sz="12" w:space="0" w:color="000000"/>
               <w:left w:val="nil"/>
@@ -951,7 +949,7 @@
         </w:trPr>
         <w:tc>
           <w:tcPr>
-            <w:tcW w:w="567" w:type="dxa"/>
+            <w:tcW w:w="593" w:type="dxa"/>
             <w:tcBorders>
               <w:top w:val="single" w:sz="12" w:space="0" w:color="000000"/>
               <w:left w:val="single" w:sz="12" w:space="0" w:color="000000"/>
@@ -960,13 +958,22 @@
           </w:tcPr>
           <w:p>
             <w:pPr>
-              <w:jc w:val="center"/>
-            </w:pPr>
-          </w:p>
-        </w:tc>
-        <w:tc>
-          <w:tcPr>
-            <w:tcW w:w="5812" w:type="dxa"/>
+              <w:jc w:val="right"/>
+              <w:rPr>
+                <w:lang w:val="en-US"/>
+              </w:rPr>
+            </w:pPr>
+            <w:r>
+              <w:rPr>
+                <w:lang w:val="en-US"/>
+              </w:rPr>
+              <w:t>1</w:t>
+            </w:r>
+          </w:p>
+        </w:tc>
+        <w:tc>
+          <w:tcPr>
+            <w:tcW w:w="6080" w:type="dxa"/>
             <w:tcBorders>
               <w:top w:val="single" w:sz="12" w:space="0" w:color="000000"/>
               <w:left w:val="nil"/>
@@ -975,13 +982,16 @@
           </w:tcPr>
           <w:p>
             <w:pPr>
-              <w:jc w:val="center"/>
-            </w:pPr>
-          </w:p>
-        </w:tc>
-        <w:tc>
-          <w:tcPr>
-            <w:tcW w:w="1276" w:type="dxa"/>
+              <w:jc w:val="both"/>
+            </w:pPr>
+            <w:r>
+              <w:t>Разработка технического задания</w:t>
+            </w:r>
+          </w:p>
+        </w:tc>
+        <w:tc>
+          <w:tcPr>
+            <w:tcW w:w="1335" w:type="dxa"/>
             <w:tcBorders>
               <w:top w:val="single" w:sz="12" w:space="0" w:color="000000"/>
               <w:left w:val="nil"/>
@@ -991,12 +1001,24 @@
           <w:p>
             <w:pPr>
               <w:jc w:val="center"/>
-            </w:pPr>
-          </w:p>
-        </w:tc>
-        <w:tc>
-          <w:tcPr>
-            <w:tcW w:w="1559" w:type="dxa"/>
+              <w:rPr>
+                <w:lang w:val="en-US"/>
+              </w:rPr>
+            </w:pPr>
+            <w:r>
+              <w:t>13</w:t>
+            </w:r>
+            <w:r>
+              <w:rPr>
+                <w:lang w:val="en-US"/>
+              </w:rPr>
+              <w:t>.02.2018</w:t>
+            </w:r>
+          </w:p>
+        </w:tc>
+        <w:tc>
+          <w:tcPr>
+            <w:tcW w:w="1631" w:type="dxa"/>
             <w:tcBorders>
               <w:top w:val="single" w:sz="12" w:space="0" w:color="000000"/>
               <w:left w:val="nil"/>
@@ -1007,6 +1029,15 @@
             <w:pPr>
               <w:jc w:val="center"/>
             </w:pPr>
+            <w:r>
+              <w:t>13</w:t>
+            </w:r>
+            <w:r>
+              <w:rPr>
+                <w:lang w:val="en-US"/>
+              </w:rPr>
+              <w:t>.02.2018</w:t>
+            </w:r>
           </w:p>
         </w:tc>
       </w:tr>
@@ -1016,7 +1047,7 @@
         </w:trPr>
         <w:tc>
           <w:tcPr>
-            <w:tcW w:w="567" w:type="dxa"/>
+            <w:tcW w:w="593" w:type="dxa"/>
             <w:tcBorders>
               <w:left w:val="single" w:sz="12" w:space="0" w:color="000000"/>
               <w:right w:val="single" w:sz="12" w:space="0" w:color="000000"/>
@@ -1024,50 +1055,77 @@
           </w:tcPr>
           <w:p>
             <w:pPr>
-              <w:jc w:val="center"/>
-            </w:pPr>
-          </w:p>
-        </w:tc>
-        <w:tc>
-          <w:tcPr>
-            <w:tcW w:w="5812" w:type="dxa"/>
-            <w:tcBorders>
-              <w:left w:val="nil"/>
-              <w:right w:val="single" w:sz="12" w:space="0" w:color="000000"/>
-            </w:tcBorders>
-          </w:tcPr>
-          <w:p>
-            <w:pPr>
-              <w:jc w:val="center"/>
-            </w:pPr>
-          </w:p>
-        </w:tc>
-        <w:tc>
-          <w:tcPr>
-            <w:tcW w:w="1276" w:type="dxa"/>
-            <w:tcBorders>
-              <w:left w:val="nil"/>
-              <w:right w:val="single" w:sz="12" w:space="0" w:color="000000"/>
-            </w:tcBorders>
-          </w:tcPr>
-          <w:p>
-            <w:pPr>
-              <w:jc w:val="center"/>
-            </w:pPr>
-          </w:p>
-        </w:tc>
-        <w:tc>
-          <w:tcPr>
-            <w:tcW w:w="1559" w:type="dxa"/>
-            <w:tcBorders>
-              <w:left w:val="nil"/>
-              <w:right w:val="single" w:sz="12" w:space="0" w:color="000000"/>
-            </w:tcBorders>
-          </w:tcPr>
-          <w:p>
-            <w:pPr>
-              <w:jc w:val="center"/>
-            </w:pPr>
+              <w:jc w:val="right"/>
+            </w:pPr>
+            <w:r>
+              <w:t>2</w:t>
+            </w:r>
+          </w:p>
+        </w:tc>
+        <w:tc>
+          <w:tcPr>
+            <w:tcW w:w="6080" w:type="dxa"/>
+            <w:tcBorders>
+              <w:left w:val="nil"/>
+              <w:right w:val="single" w:sz="12" w:space="0" w:color="000000"/>
+            </w:tcBorders>
+          </w:tcPr>
+          <w:p>
+            <w:pPr>
+              <w:jc w:val="both"/>
+            </w:pPr>
+            <w:r>
+              <w:t xml:space="preserve">Анализ </w:t>
+            </w:r>
+            <w:r>
+              <w:t>нынешнего решение и рынка, на выявление аналогов с большим функционалом</w:t>
+            </w:r>
+          </w:p>
+        </w:tc>
+        <w:tc>
+          <w:tcPr>
+            <w:tcW w:w="1335" w:type="dxa"/>
+            <w:tcBorders>
+              <w:left w:val="nil"/>
+              <w:right w:val="single" w:sz="12" w:space="0" w:color="000000"/>
+            </w:tcBorders>
+          </w:tcPr>
+          <w:p>
+            <w:pPr>
+              <w:jc w:val="center"/>
+              <w:rPr>
+                <w:lang w:val="en-US"/>
+              </w:rPr>
+            </w:pPr>
+            <w:r>
+              <w:rPr>
+                <w:lang w:val="en-US"/>
+              </w:rPr>
+              <w:t>07.03.2018</w:t>
+            </w:r>
+          </w:p>
+        </w:tc>
+        <w:tc>
+          <w:tcPr>
+            <w:tcW w:w="1631" w:type="dxa"/>
+            <w:tcBorders>
+              <w:left w:val="nil"/>
+              <w:right w:val="single" w:sz="12" w:space="0" w:color="000000"/>
+            </w:tcBorders>
+          </w:tcPr>
+          <w:p>
+            <w:pPr>
+              <w:jc w:val="center"/>
+              <w:rPr>
+                <w:lang w:val="en-US"/>
+              </w:rPr>
+            </w:pPr>
+            <w:r>
+              <w:rPr>
+                <w:lang w:val="en-US"/>
+              </w:rPr>
+              <w:t>02.03.2018</w:t>
+            </w:r>
           </w:p>
         </w:tc>
       </w:tr>
@@ -1077,7 +1135,7 @@
         </w:trPr>
         <w:tc>
           <w:tcPr>
-            <w:tcW w:w="567" w:type="dxa"/>
+            <w:tcW w:w="593" w:type="dxa"/>
             <w:tcBorders>
               <w:left w:val="single" w:sz="12" w:space="0" w:color="000000"/>
               <w:right w:val="single" w:sz="12" w:space="0" w:color="000000"/>
@@ -1085,50 +1143,80 @@
           </w:tcPr>
           <w:p>
             <w:pPr>
-              <w:jc w:val="center"/>
-            </w:pPr>
-          </w:p>
-        </w:tc>
-        <w:tc>
-          <w:tcPr>
-            <w:tcW w:w="5812" w:type="dxa"/>
-            <w:tcBorders>
-              <w:left w:val="nil"/>
-              <w:right w:val="single" w:sz="12" w:space="0" w:color="000000"/>
-            </w:tcBorders>
-          </w:tcPr>
-          <w:p>
-            <w:pPr>
-              <w:jc w:val="center"/>
-            </w:pPr>
-          </w:p>
-        </w:tc>
-        <w:tc>
-          <w:tcPr>
-            <w:tcW w:w="1276" w:type="dxa"/>
-            <w:tcBorders>
-              <w:left w:val="nil"/>
-              <w:right w:val="single" w:sz="12" w:space="0" w:color="000000"/>
-            </w:tcBorders>
-          </w:tcPr>
-          <w:p>
-            <w:pPr>
-              <w:jc w:val="center"/>
-            </w:pPr>
-          </w:p>
-        </w:tc>
-        <w:tc>
-          <w:tcPr>
-            <w:tcW w:w="1559" w:type="dxa"/>
-            <w:tcBorders>
-              <w:left w:val="nil"/>
-              <w:right w:val="single" w:sz="12" w:space="0" w:color="000000"/>
-            </w:tcBorders>
-          </w:tcPr>
-          <w:p>
-            <w:pPr>
-              <w:jc w:val="center"/>
-            </w:pPr>
+              <w:jc w:val="right"/>
+            </w:pPr>
+            <w:r>
+              <w:t>3</w:t>
+            </w:r>
+          </w:p>
+        </w:tc>
+        <w:tc>
+          <w:tcPr>
+            <w:tcW w:w="6080" w:type="dxa"/>
+            <w:tcBorders>
+              <w:left w:val="nil"/>
+              <w:right w:val="single" w:sz="12" w:space="0" w:color="000000"/>
+            </w:tcBorders>
+          </w:tcPr>
+          <w:p>
+            <w:pPr>
+              <w:jc w:val="both"/>
+            </w:pPr>
+            <w:r>
+              <w:t xml:space="preserve">Выбор </w:t>
+            </w:r>
+            <w:r>
+              <w:t xml:space="preserve">технологии, среды и языка программирования </w:t>
+            </w:r>
+            <w:r>
+              <w:t xml:space="preserve">те </w:t>
+            </w:r>
+          </w:p>
+        </w:tc>
+        <w:tc>
+          <w:tcPr>
+            <w:tcW w:w="1335" w:type="dxa"/>
+            <w:tcBorders>
+              <w:left w:val="nil"/>
+              <w:right w:val="single" w:sz="12" w:space="0" w:color="000000"/>
+            </w:tcBorders>
+          </w:tcPr>
+          <w:p>
+            <w:pPr>
+              <w:jc w:val="center"/>
+              <w:rPr>
+                <w:lang w:val="en-US"/>
+              </w:rPr>
+            </w:pPr>
+            <w:r>
+              <w:rPr>
+                <w:lang w:val="en-US"/>
+              </w:rPr>
+              <w:t>12.03.2018</w:t>
+            </w:r>
+          </w:p>
+        </w:tc>
+        <w:tc>
+          <w:tcPr>
+            <w:tcW w:w="1631" w:type="dxa"/>
+            <w:tcBorders>
+              <w:left w:val="nil"/>
+              <w:right w:val="single" w:sz="12" w:space="0" w:color="000000"/>
+            </w:tcBorders>
+          </w:tcPr>
+          <w:p>
+            <w:pPr>
+              <w:jc w:val="center"/>
+              <w:rPr>
+                <w:lang w:val="en-US"/>
+              </w:rPr>
+            </w:pPr>
+            <w:r>
+              <w:rPr>
+                <w:lang w:val="en-US"/>
+              </w:rPr>
+              <w:t>05.03.2018</w:t>
+            </w:r>
           </w:p>
         </w:tc>
       </w:tr>
@@ -1138,7 +1226,7 @@
         </w:trPr>
         <w:tc>
           <w:tcPr>
-            <w:tcW w:w="567" w:type="dxa"/>
+            <w:tcW w:w="593" w:type="dxa"/>
             <w:tcBorders>
               <w:left w:val="single" w:sz="12" w:space="0" w:color="000000"/>
               <w:bottom w:val="single" w:sz="12" w:space="0" w:color="000000"/>
@@ -1147,13 +1235,16 @@
           </w:tcPr>
           <w:p>
             <w:pPr>
-              <w:jc w:val="center"/>
-            </w:pPr>
-          </w:p>
-        </w:tc>
-        <w:tc>
-          <w:tcPr>
-            <w:tcW w:w="5812" w:type="dxa"/>
+              <w:jc w:val="right"/>
+            </w:pPr>
+            <w:r>
+              <w:t>4</w:t>
+            </w:r>
+          </w:p>
+        </w:tc>
+        <w:tc>
+          <w:tcPr>
+            <w:tcW w:w="6080" w:type="dxa"/>
             <w:tcBorders>
               <w:left w:val="nil"/>
               <w:bottom w:val="single" w:sz="12" w:space="0" w:color="000000"/>
@@ -1162,13 +1253,16 @@
           </w:tcPr>
           <w:p>
             <w:pPr>
-              <w:jc w:val="center"/>
-            </w:pPr>
-          </w:p>
-        </w:tc>
-        <w:tc>
-          <w:tcPr>
-            <w:tcW w:w="1276" w:type="dxa"/>
+              <w:jc w:val="both"/>
+            </w:pPr>
+            <w:r>
+              <w:t>Анализ процесса обработки информации, выбор структур данных для её хранения, выбор методов и алгоритмов решения задачи</w:t>
+            </w:r>
+          </w:p>
+        </w:tc>
+        <w:tc>
+          <w:tcPr>
+            <w:tcW w:w="1335" w:type="dxa"/>
             <w:tcBorders>
               <w:left w:val="nil"/>
               <w:bottom w:val="single" w:sz="12" w:space="0" w:color="000000"/>
@@ -1178,12 +1272,21 @@
           <w:p>
             <w:pPr>
               <w:jc w:val="center"/>
-            </w:pPr>
-          </w:p>
-        </w:tc>
-        <w:tc>
-          <w:tcPr>
-            <w:tcW w:w="1559" w:type="dxa"/>
+              <w:rPr>
+                <w:lang w:val="en-US"/>
+              </w:rPr>
+            </w:pPr>
+            <w:r>
+              <w:rPr>
+                <w:lang w:val="en-US"/>
+              </w:rPr>
+              <w:t>20.03.2018</w:t>
+            </w:r>
+          </w:p>
+        </w:tc>
+        <w:tc>
+          <w:tcPr>
+            <w:tcW w:w="1631" w:type="dxa"/>
             <w:tcBorders>
               <w:left w:val="nil"/>
               <w:bottom w:val="single" w:sz="12" w:space="0" w:color="000000"/>
@@ -1193,7 +1296,16 @@
           <w:p>
             <w:pPr>
               <w:jc w:val="center"/>
-            </w:pPr>
+              <w:rPr>
+                <w:lang w:val="en-US"/>
+              </w:rPr>
+            </w:pPr>
+            <w:r>
+              <w:rPr>
+                <w:lang w:val="en-US"/>
+              </w:rPr>
+              <w:t>14.03.2018</w:t>
+            </w:r>
           </w:p>
         </w:tc>
       </w:tr>
@@ -1203,7 +1315,7 @@
         </w:trPr>
         <w:tc>
           <w:tcPr>
-            <w:tcW w:w="567" w:type="dxa"/>
+            <w:tcW w:w="593" w:type="dxa"/>
             <w:tcBorders>
               <w:top w:val="single" w:sz="12" w:space="0" w:color="000000"/>
               <w:left w:val="single" w:sz="12" w:space="0" w:color="000000"/>
@@ -1212,13 +1324,16 @@
           </w:tcPr>
           <w:p>
             <w:pPr>
-              <w:jc w:val="center"/>
-            </w:pPr>
-          </w:p>
-        </w:tc>
-        <w:tc>
-          <w:tcPr>
-            <w:tcW w:w="5812" w:type="dxa"/>
+              <w:jc w:val="right"/>
+            </w:pPr>
+            <w:r>
+              <w:t>5</w:t>
+            </w:r>
+          </w:p>
+        </w:tc>
+        <w:tc>
+          <w:tcPr>
+            <w:tcW w:w="6080" w:type="dxa"/>
             <w:tcBorders>
               <w:top w:val="single" w:sz="12" w:space="0" w:color="000000"/>
               <w:left w:val="nil"/>
@@ -1227,13 +1342,16 @@
           </w:tcPr>
           <w:p>
             <w:pPr>
-              <w:jc w:val="center"/>
-            </w:pPr>
-          </w:p>
-        </w:tc>
-        <w:tc>
-          <w:tcPr>
-            <w:tcW w:w="1276" w:type="dxa"/>
+              <w:jc w:val="both"/>
+            </w:pPr>
+            <w:r>
+              <w:t>Разработка спецификаций проектируемой системы</w:t>
+            </w:r>
+          </w:p>
+        </w:tc>
+        <w:tc>
+          <w:tcPr>
+            <w:tcW w:w="1335" w:type="dxa"/>
             <w:tcBorders>
               <w:top w:val="single" w:sz="12" w:space="0" w:color="000000"/>
               <w:left w:val="nil"/>
@@ -1243,12 +1361,21 @@
           <w:p>
             <w:pPr>
               <w:jc w:val="center"/>
-            </w:pPr>
-          </w:p>
-        </w:tc>
-        <w:tc>
-          <w:tcPr>
-            <w:tcW w:w="1559" w:type="dxa"/>
+              <w:rPr>
+                <w:lang w:val="en-US"/>
+              </w:rPr>
+            </w:pPr>
+            <w:r>
+              <w:rPr>
+                <w:lang w:val="en-US"/>
+              </w:rPr>
+              <w:t>08.04.2018</w:t>
+            </w:r>
+          </w:p>
+        </w:tc>
+        <w:tc>
+          <w:tcPr>
+            <w:tcW w:w="1631" w:type="dxa"/>
             <w:tcBorders>
               <w:top w:val="single" w:sz="12" w:space="0" w:color="000000"/>
               <w:left w:val="nil"/>
@@ -1258,7 +1385,25 @@
           <w:p>
             <w:pPr>
               <w:jc w:val="center"/>
-            </w:pPr>
+              <w:rPr>
+                <w:lang w:val="en-US"/>
+              </w:rPr>
+            </w:pPr>
+            <w:r>
+              <w:rPr>
+                <w:lang w:val="en-US"/>
+              </w:rPr>
+              <w:t>26.0</w:t>
+            </w:r>
+            <w:r>
+              <w:t>3</w:t>
+            </w:r>
+            <w:r>
+              <w:rPr>
+                <w:lang w:val="en-US"/>
+              </w:rPr>
+              <w:t>.2018</w:t>
+            </w:r>
           </w:p>
         </w:tc>
       </w:tr>
@@ -1268,7 +1413,7 @@
         </w:trPr>
         <w:tc>
           <w:tcPr>
-            <w:tcW w:w="567" w:type="dxa"/>
+            <w:tcW w:w="593" w:type="dxa"/>
             <w:tcBorders>
               <w:left w:val="single" w:sz="12" w:space="0" w:color="000000"/>
               <w:right w:val="single" w:sz="12" w:space="0" w:color="000000"/>
@@ -1276,50 +1421,86 @@
           </w:tcPr>
           <w:p>
             <w:pPr>
-              <w:jc w:val="center"/>
-            </w:pPr>
-          </w:p>
-        </w:tc>
-        <w:tc>
-          <w:tcPr>
-            <w:tcW w:w="5812" w:type="dxa"/>
-            <w:tcBorders>
-              <w:left w:val="nil"/>
-              <w:right w:val="single" w:sz="12" w:space="0" w:color="000000"/>
-            </w:tcBorders>
-          </w:tcPr>
-          <w:p>
-            <w:pPr>
-              <w:jc w:val="center"/>
-            </w:pPr>
-          </w:p>
-        </w:tc>
-        <w:tc>
-          <w:tcPr>
-            <w:tcW w:w="1276" w:type="dxa"/>
-            <w:tcBorders>
-              <w:left w:val="nil"/>
-              <w:right w:val="single" w:sz="12" w:space="0" w:color="000000"/>
-            </w:tcBorders>
-          </w:tcPr>
-          <w:p>
-            <w:pPr>
-              <w:jc w:val="center"/>
-            </w:pPr>
-          </w:p>
-        </w:tc>
-        <w:tc>
-          <w:tcPr>
-            <w:tcW w:w="1559" w:type="dxa"/>
-            <w:tcBorders>
-              <w:left w:val="nil"/>
-              <w:right w:val="single" w:sz="12" w:space="0" w:color="000000"/>
-            </w:tcBorders>
-          </w:tcPr>
-          <w:p>
-            <w:pPr>
-              <w:jc w:val="center"/>
-            </w:pPr>
+              <w:jc w:val="right"/>
+            </w:pPr>
+            <w:r>
+              <w:t>6</w:t>
+            </w:r>
+          </w:p>
+        </w:tc>
+        <w:tc>
+          <w:tcPr>
+            <w:tcW w:w="6080" w:type="dxa"/>
+            <w:tcBorders>
+              <w:left w:val="nil"/>
+              <w:right w:val="single" w:sz="12" w:space="0" w:color="000000"/>
+            </w:tcBorders>
+          </w:tcPr>
+          <w:p>
+            <w:pPr>
+              <w:jc w:val="both"/>
+            </w:pPr>
+            <w:r>
+              <w:t>Проектирование подсистемы</w:t>
+            </w:r>
+          </w:p>
+        </w:tc>
+        <w:tc>
+          <w:tcPr>
+            <w:tcW w:w="1335" w:type="dxa"/>
+            <w:tcBorders>
+              <w:left w:val="nil"/>
+              <w:right w:val="single" w:sz="12" w:space="0" w:color="000000"/>
+            </w:tcBorders>
+          </w:tcPr>
+          <w:p>
+            <w:pPr>
+              <w:jc w:val="center"/>
+              <w:rPr>
+                <w:lang w:val="en-US"/>
+              </w:rPr>
+            </w:pPr>
+            <w:r>
+              <w:rPr>
+                <w:lang w:val="en-US"/>
+              </w:rPr>
+              <w:t>26.04.2018</w:t>
+            </w:r>
+          </w:p>
+        </w:tc>
+        <w:tc>
+          <w:tcPr>
+            <w:tcW w:w="1631" w:type="dxa"/>
+            <w:tcBorders>
+              <w:left w:val="nil"/>
+              <w:right w:val="single" w:sz="12" w:space="0" w:color="000000"/>
+            </w:tcBorders>
+          </w:tcPr>
+          <w:p>
+            <w:pPr>
+              <w:jc w:val="center"/>
+              <w:rPr>
+                <w:lang w:val="en-US"/>
+              </w:rPr>
+            </w:pPr>
+            <w:r>
+              <w:t>15</w:t>
+            </w:r>
+            <w:r>
+              <w:rPr>
+                <w:lang w:val="en-US"/>
+              </w:rPr>
+              <w:t>.0</w:t>
+            </w:r>
+            <w:r>
+              <w:t>4</w:t>
+            </w:r>
+            <w:r>
+              <w:rPr>
+                <w:lang w:val="en-US"/>
+              </w:rPr>
+              <w:t>.2018</w:t>
+            </w:r>
           </w:p>
         </w:tc>
       </w:tr>
@@ -1329,7 +1510,7 @@
         </w:trPr>
         <w:tc>
           <w:tcPr>
-            <w:tcW w:w="567" w:type="dxa"/>
+            <w:tcW w:w="593" w:type="dxa"/>
             <w:tcBorders>
               <w:left w:val="single" w:sz="12" w:space="0" w:color="000000"/>
               <w:right w:val="single" w:sz="12" w:space="0" w:color="000000"/>
@@ -1339,48 +1520,61 @@
             <w:pPr>
               <w:jc w:val="center"/>
             </w:pPr>
-          </w:p>
-        </w:tc>
-        <w:tc>
-          <w:tcPr>
-            <w:tcW w:w="5812" w:type="dxa"/>
-            <w:tcBorders>
-              <w:left w:val="nil"/>
-              <w:right w:val="single" w:sz="12" w:space="0" w:color="000000"/>
-            </w:tcBorders>
-          </w:tcPr>
-          <w:p>
-            <w:pPr>
-              <w:jc w:val="center"/>
-            </w:pPr>
-          </w:p>
-        </w:tc>
-        <w:tc>
-          <w:tcPr>
-            <w:tcW w:w="1276" w:type="dxa"/>
-            <w:tcBorders>
-              <w:left w:val="nil"/>
-              <w:right w:val="single" w:sz="12" w:space="0" w:color="000000"/>
-            </w:tcBorders>
-          </w:tcPr>
-          <w:p>
-            <w:pPr>
-              <w:jc w:val="center"/>
-            </w:pPr>
-          </w:p>
-        </w:tc>
-        <w:tc>
-          <w:tcPr>
-            <w:tcW w:w="1559" w:type="dxa"/>
-            <w:tcBorders>
-              <w:left w:val="nil"/>
-              <w:right w:val="single" w:sz="12" w:space="0" w:color="000000"/>
-            </w:tcBorders>
-          </w:tcPr>
-          <w:p>
-            <w:pPr>
-              <w:jc w:val="center"/>
-            </w:pPr>
+            <w:r>
+              <w:lastRenderedPageBreak/>
+              <w:t>1</w:t>
+            </w:r>
+          </w:p>
+        </w:tc>
+        <w:tc>
+          <w:tcPr>
+            <w:tcW w:w="6080" w:type="dxa"/>
+            <w:tcBorders>
+              <w:left w:val="nil"/>
+              <w:right w:val="single" w:sz="12" w:space="0" w:color="000000"/>
+            </w:tcBorders>
+          </w:tcPr>
+          <w:p>
+            <w:pPr>
+              <w:jc w:val="center"/>
+            </w:pPr>
+            <w:r>
+              <w:t>2</w:t>
+            </w:r>
+          </w:p>
+        </w:tc>
+        <w:tc>
+          <w:tcPr>
+            <w:tcW w:w="1335" w:type="dxa"/>
+            <w:tcBorders>
+              <w:left w:val="nil"/>
+              <w:right w:val="single" w:sz="12" w:space="0" w:color="000000"/>
+            </w:tcBorders>
+          </w:tcPr>
+          <w:p>
+            <w:pPr>
+              <w:jc w:val="center"/>
+            </w:pPr>
+            <w:r>
+              <w:t>3</w:t>
+            </w:r>
+          </w:p>
+        </w:tc>
+        <w:tc>
+          <w:tcPr>
+            <w:tcW w:w="1631" w:type="dxa"/>
+            <w:tcBorders>
+              <w:left w:val="nil"/>
+              <w:right w:val="single" w:sz="12" w:space="0" w:color="000000"/>
+            </w:tcBorders>
+          </w:tcPr>
+          <w:p>
+            <w:pPr>
+              <w:jc w:val="center"/>
+            </w:pPr>
+            <w:r>
+              <w:t>4</w:t>
+            </w:r>
           </w:p>
         </w:tc>
       </w:tr>
@@ -1390,7 +1584,7 @@
         </w:trPr>
         <w:tc>
           <w:tcPr>
-            <w:tcW w:w="567" w:type="dxa"/>
+            <w:tcW w:w="593" w:type="dxa"/>
             <w:tcBorders>
               <w:left w:val="single" w:sz="12" w:space="0" w:color="000000"/>
               <w:right w:val="single" w:sz="12" w:space="0" w:color="000000"/>
@@ -1398,50 +1592,77 @@
           </w:tcPr>
           <w:p>
             <w:pPr>
-              <w:jc w:val="center"/>
-            </w:pPr>
-          </w:p>
-        </w:tc>
-        <w:tc>
-          <w:tcPr>
-            <w:tcW w:w="5812" w:type="dxa"/>
-            <w:tcBorders>
-              <w:left w:val="nil"/>
-              <w:right w:val="single" w:sz="12" w:space="0" w:color="000000"/>
-            </w:tcBorders>
-          </w:tcPr>
-          <w:p>
-            <w:pPr>
-              <w:jc w:val="center"/>
-            </w:pPr>
-          </w:p>
-        </w:tc>
-        <w:tc>
-          <w:tcPr>
-            <w:tcW w:w="1276" w:type="dxa"/>
-            <w:tcBorders>
-              <w:left w:val="nil"/>
-              <w:right w:val="single" w:sz="12" w:space="0" w:color="000000"/>
-            </w:tcBorders>
-          </w:tcPr>
-          <w:p>
-            <w:pPr>
-              <w:jc w:val="center"/>
-            </w:pPr>
-          </w:p>
-        </w:tc>
-        <w:tc>
-          <w:tcPr>
-            <w:tcW w:w="1559" w:type="dxa"/>
-            <w:tcBorders>
-              <w:left w:val="nil"/>
-              <w:right w:val="single" w:sz="12" w:space="0" w:color="000000"/>
-            </w:tcBorders>
-          </w:tcPr>
-          <w:p>
-            <w:pPr>
-              <w:jc w:val="center"/>
-            </w:pPr>
+              <w:jc w:val="right"/>
+            </w:pPr>
+            <w:r>
+              <w:t>7</w:t>
+            </w:r>
+          </w:p>
+        </w:tc>
+        <w:tc>
+          <w:tcPr>
+            <w:tcW w:w="6080" w:type="dxa"/>
+            <w:tcBorders>
+              <w:left w:val="nil"/>
+              <w:right w:val="single" w:sz="12" w:space="0" w:color="000000"/>
+            </w:tcBorders>
+          </w:tcPr>
+          <w:p>
+            <w:pPr>
+              <w:jc w:val="both"/>
+            </w:pPr>
+            <w:r>
+              <w:t>Проектирование интерфейса пользователя</w:t>
+            </w:r>
+          </w:p>
+        </w:tc>
+        <w:tc>
+          <w:tcPr>
+            <w:tcW w:w="1335" w:type="dxa"/>
+            <w:tcBorders>
+              <w:left w:val="nil"/>
+              <w:right w:val="single" w:sz="12" w:space="0" w:color="000000"/>
+            </w:tcBorders>
+          </w:tcPr>
+          <w:p>
+            <w:pPr>
+              <w:jc w:val="center"/>
+              <w:rPr>
+                <w:lang w:val="en-US"/>
+              </w:rPr>
+            </w:pPr>
+            <w:r>
+              <w:t>30</w:t>
+            </w:r>
+            <w:r>
+              <w:rPr>
+                <w:lang w:val="en-US"/>
+              </w:rPr>
+              <w:t>.04.2018</w:t>
+            </w:r>
+          </w:p>
+        </w:tc>
+        <w:tc>
+          <w:tcPr>
+            <w:tcW w:w="1631" w:type="dxa"/>
+            <w:tcBorders>
+              <w:left w:val="nil"/>
+              <w:right w:val="single" w:sz="12" w:space="0" w:color="000000"/>
+            </w:tcBorders>
+          </w:tcPr>
+          <w:p>
+            <w:pPr>
+              <w:jc w:val="center"/>
+              <w:rPr>
+                <w:lang w:val="en-US"/>
+              </w:rPr>
+            </w:pPr>
+            <w:r>
+              <w:rPr>
+                <w:lang w:val="en-US"/>
+              </w:rPr>
+              <w:t>20.04.2018</w:t>
+            </w:r>
           </w:p>
         </w:tc>
       </w:tr>
@@ -1451,7 +1672,7 @@
         </w:trPr>
         <w:tc>
           <w:tcPr>
-            <w:tcW w:w="567" w:type="dxa"/>
+            <w:tcW w:w="593" w:type="dxa"/>
             <w:tcBorders>
               <w:left w:val="single" w:sz="12" w:space="0" w:color="000000"/>
               <w:right w:val="single" w:sz="12" w:space="0" w:color="000000"/>
@@ -1459,50 +1680,271 @@
           </w:tcPr>
           <w:p>
             <w:pPr>
-              <w:jc w:val="center"/>
-            </w:pPr>
-          </w:p>
-        </w:tc>
-        <w:tc>
-          <w:tcPr>
-            <w:tcW w:w="5812" w:type="dxa"/>
-            <w:tcBorders>
-              <w:left w:val="nil"/>
-              <w:right w:val="single" w:sz="12" w:space="0" w:color="000000"/>
-            </w:tcBorders>
-          </w:tcPr>
-          <w:p>
-            <w:pPr>
-              <w:jc w:val="center"/>
-            </w:pPr>
-          </w:p>
-        </w:tc>
-        <w:tc>
-          <w:tcPr>
-            <w:tcW w:w="1276" w:type="dxa"/>
-            <w:tcBorders>
-              <w:left w:val="nil"/>
-              <w:right w:val="single" w:sz="12" w:space="0" w:color="000000"/>
-            </w:tcBorders>
-          </w:tcPr>
-          <w:p>
-            <w:pPr>
-              <w:jc w:val="center"/>
-            </w:pPr>
-          </w:p>
-        </w:tc>
-        <w:tc>
-          <w:tcPr>
-            <w:tcW w:w="1559" w:type="dxa"/>
-            <w:tcBorders>
-              <w:left w:val="nil"/>
-              <w:right w:val="single" w:sz="12" w:space="0" w:color="000000"/>
-            </w:tcBorders>
-          </w:tcPr>
-          <w:p>
-            <w:pPr>
-              <w:jc w:val="center"/>
-            </w:pPr>
+              <w:jc w:val="right"/>
+            </w:pPr>
+            <w:r>
+              <w:t>8</w:t>
+            </w:r>
+          </w:p>
+        </w:tc>
+        <w:tc>
+          <w:tcPr>
+            <w:tcW w:w="6080" w:type="dxa"/>
+            <w:tcBorders>
+              <w:left w:val="nil"/>
+              <w:right w:val="single" w:sz="12" w:space="0" w:color="000000"/>
+            </w:tcBorders>
+          </w:tcPr>
+          <w:p>
+            <w:pPr>
+              <w:jc w:val="both"/>
+            </w:pPr>
+            <w:r>
+              <w:t>Разработка подсистемы</w:t>
+            </w:r>
+          </w:p>
+        </w:tc>
+        <w:tc>
+          <w:tcPr>
+            <w:tcW w:w="1335" w:type="dxa"/>
+            <w:tcBorders>
+              <w:left w:val="nil"/>
+              <w:right w:val="single" w:sz="12" w:space="0" w:color="000000"/>
+            </w:tcBorders>
+          </w:tcPr>
+          <w:p>
+            <w:pPr>
+              <w:jc w:val="center"/>
+              <w:rPr>
+                <w:lang w:val="en-US"/>
+              </w:rPr>
+            </w:pPr>
+            <w:r>
+              <w:rPr>
+                <w:lang w:val="en-US"/>
+              </w:rPr>
+              <w:t>03.06.2018</w:t>
+            </w:r>
+          </w:p>
+        </w:tc>
+        <w:tc>
+          <w:tcPr>
+            <w:tcW w:w="1631" w:type="dxa"/>
+            <w:tcBorders>
+              <w:left w:val="nil"/>
+              <w:right w:val="single" w:sz="12" w:space="0" w:color="000000"/>
+            </w:tcBorders>
+          </w:tcPr>
+          <w:p>
+            <w:pPr>
+              <w:jc w:val="center"/>
+              <w:rPr>
+                <w:lang w:val="en-US"/>
+              </w:rPr>
+            </w:pPr>
+            <w:r>
+              <w:rPr>
+                <w:lang w:val="en-US"/>
+              </w:rPr>
+              <w:t>12.062.018</w:t>
+            </w:r>
+          </w:p>
+        </w:tc>
+      </w:tr>
+      <w:tr>
+        <w:trPr>
+          <w:jc w:val="center"/>
+        </w:trPr>
+        <w:tc>
+          <w:tcPr>
+            <w:tcW w:w="593" w:type="dxa"/>
+            <w:tcBorders>
+              <w:left w:val="single" w:sz="12" w:space="0" w:color="000000"/>
+              <w:right w:val="single" w:sz="12" w:space="0" w:color="000000"/>
+            </w:tcBorders>
+          </w:tcPr>
+          <w:p>
+            <w:pPr>
+              <w:jc w:val="right"/>
+            </w:pPr>
+            <w:r>
+              <w:t>9</w:t>
+            </w:r>
+          </w:p>
+        </w:tc>
+        <w:tc>
+          <w:tcPr>
+            <w:tcW w:w="6080" w:type="dxa"/>
+            <w:tcBorders>
+              <w:left w:val="nil"/>
+              <w:right w:val="single" w:sz="12" w:space="0" w:color="000000"/>
+            </w:tcBorders>
+          </w:tcPr>
+          <w:p>
+            <w:pPr>
+              <w:jc w:val="both"/>
+            </w:pPr>
+            <w:r>
+              <w:t>Тестирование подсистемы</w:t>
+            </w:r>
+          </w:p>
+        </w:tc>
+        <w:tc>
+          <w:tcPr>
+            <w:tcW w:w="1335" w:type="dxa"/>
+            <w:tcBorders>
+              <w:left w:val="nil"/>
+              <w:right w:val="single" w:sz="12" w:space="0" w:color="000000"/>
+            </w:tcBorders>
+          </w:tcPr>
+          <w:p>
+            <w:pPr>
+              <w:jc w:val="center"/>
+              <w:rPr>
+                <w:lang w:val="en-US"/>
+              </w:rPr>
+            </w:pPr>
+            <w:r>
+              <w:rPr>
+                <w:lang w:val="en-US"/>
+              </w:rPr>
+              <w:t>11.06.2018</w:t>
+            </w:r>
+          </w:p>
+        </w:tc>
+        <w:tc>
+          <w:tcPr>
+            <w:tcW w:w="1631" w:type="dxa"/>
+            <w:tcBorders>
+              <w:left w:val="nil"/>
+              <w:right w:val="single" w:sz="12" w:space="0" w:color="000000"/>
+            </w:tcBorders>
+          </w:tcPr>
+          <w:p>
+            <w:pPr>
+              <w:jc w:val="center"/>
+              <w:rPr>
+                <w:lang w:val="en-US"/>
+              </w:rPr>
+            </w:pPr>
+            <w:r>
+              <w:rPr>
+                <w:lang w:val="en-US"/>
+              </w:rPr>
+              <w:t>1</w:t>
+            </w:r>
+            <w:r>
+              <w:rPr>
+                <w:lang w:val="en-US"/>
+              </w:rPr>
+              <w:t>3</w:t>
+            </w:r>
+            <w:r>
+              <w:rPr>
+                <w:lang w:val="en-US"/>
+              </w:rPr>
+              <w:t>.06.2018</w:t>
+            </w:r>
+          </w:p>
+        </w:tc>
+      </w:tr>
+      <w:tr>
+        <w:trPr>
+          <w:jc w:val="center"/>
+        </w:trPr>
+        <w:tc>
+          <w:tcPr>
+            <w:tcW w:w="593" w:type="dxa"/>
+            <w:tcBorders>
+              <w:left w:val="single" w:sz="12" w:space="0" w:color="000000"/>
+              <w:right w:val="single" w:sz="12" w:space="0" w:color="000000"/>
+            </w:tcBorders>
+          </w:tcPr>
+          <w:p>
+            <w:pPr>
+              <w:jc w:val="right"/>
+            </w:pPr>
+            <w:r>
+              <w:t>10</w:t>
+            </w:r>
+          </w:p>
+        </w:tc>
+        <w:tc>
+          <w:tcPr>
+            <w:tcW w:w="6080" w:type="dxa"/>
+            <w:tcBorders>
+              <w:left w:val="nil"/>
+              <w:right w:val="single" w:sz="12" w:space="0" w:color="000000"/>
+            </w:tcBorders>
+          </w:tcPr>
+          <w:p>
+            <w:pPr>
+              <w:jc w:val="both"/>
+            </w:pPr>
+            <w:r>
+              <w:t>Разработка</w:t>
+            </w:r>
+            <w:r>
+              <w:t xml:space="preserve"> документации</w:t>
+            </w:r>
+          </w:p>
+        </w:tc>
+        <w:tc>
+          <w:tcPr>
+            <w:tcW w:w="1335" w:type="dxa"/>
+            <w:tcBorders>
+              <w:left w:val="nil"/>
+              <w:right w:val="single" w:sz="12" w:space="0" w:color="000000"/>
+            </w:tcBorders>
+          </w:tcPr>
+          <w:p>
+            <w:pPr>
+              <w:jc w:val="center"/>
+              <w:rPr>
+                <w:lang w:val="en-US"/>
+              </w:rPr>
+            </w:pPr>
+            <w:r>
+              <w:rPr>
+                <w:lang w:val="en-US"/>
+              </w:rPr>
+              <w:t>15.06.2018</w:t>
+            </w:r>
+          </w:p>
+        </w:tc>
+        <w:tc>
+          <w:tcPr>
+            <w:tcW w:w="1631" w:type="dxa"/>
+            <w:tcBorders>
+              <w:left w:val="nil"/>
+              <w:right w:val="single" w:sz="12" w:space="0" w:color="000000"/>
+            </w:tcBorders>
+          </w:tcPr>
+          <w:p>
+            <w:pPr>
+              <w:jc w:val="center"/>
+              <w:rPr>
+                <w:lang w:val="en-US"/>
+              </w:rPr>
+            </w:pPr>
+            <w:r>
+              <w:rPr>
+                <w:lang w:val="en-US"/>
+              </w:rPr>
+              <w:t>1</w:t>
+            </w:r>
+            <w:r>
+              <w:rPr>
+                <w:lang w:val="en-US"/>
+              </w:rPr>
+              <w:t>7</w:t>
+            </w:r>
+            <w:r>
+              <w:rPr>
+                <w:lang w:val="en-US"/>
+              </w:rPr>
+              <w:t>.06.2018</w:t>
+            </w:r>
           </w:p>
         </w:tc>
       </w:tr>
@@ -1792,6 +2234,7 @@
             <w:pPr>
               <w:jc w:val="center"/>
             </w:pPr>
+            <w:bookmarkStart w:id="0" w:name="_GoBack"/>
             <w:r>
               <w:t>старший руководитель направления по развитию</w:t>
             </w:r>
@@ -1801,6 +2244,7 @@
             <w:r>
               <w:t>IT-систем</w:t>
             </w:r>
+            <w:bookmarkEnd w:id="0"/>
           </w:p>
         </w:tc>
       </w:tr>
@@ -3465,6 +3909,30 @@
 </file>
 
 <file path=customXml/item1.xml><?xml version="1.0" encoding="utf-8"?>
+<?mso-contentType ?>
+<FormTemplates xmlns="http://schemas.microsoft.com/sharepoint/v3/contenttype/forms">
+  <Display>DocumentLibraryForm</Display>
+  <Edit>DocumentLibraryForm</Edit>
+  <New>DocumentLibraryForm</New>
+</FormTemplates>
+</file>
+
+<file path=customXml/item2.xml><?xml version="1.0" encoding="utf-8"?>
+<p:properties xmlns:p="http://schemas.microsoft.com/office/2006/metadata/properties" xmlns:xsi="http://www.w3.org/2001/XMLSchema-instance" xmlns:pc="http://schemas.microsoft.com/office/infopath/2007/PartnerControls">
+  <documentManagement>
+    <_x041a__x0440__x0430__x0442__x043a__x043e__x0435__x0020__x043e__x043f__x0438__x0441__x0430__x043d__x0438__x0435_ xmlns="9d7e7b4c-b47a-4424-9c6a-afab0a3d73c1">Задание на выпускную квалификационную работу (по части выпускной квалификационной работы)</_x041a__x0440__x0430__x0442__x043a__x043e__x0435__x0020__x043e__x043f__x0438__x0441__x0430__x043d__x0438__x0435_>
+    <Responsibility xmlns="6c398cb0-b887-4a55-acf9-332cd5e6b2cc">
+      <UserInfo>
+        <DisplayName/>
+        <AccountId xsi:nil="true"/>
+        <AccountType/>
+      </UserInfo>
+    </Responsibility>
+  </documentManagement>
+</p:properties>
+</file>
+
+<file path=customXml/item3.xml><?xml version="1.0" encoding="utf-8"?>
 <ct:contentTypeSchema xmlns:ct="http://schemas.microsoft.com/office/2006/metadata/contentType" xmlns:ma="http://schemas.microsoft.com/office/2006/metadata/properties/metaAttributes" ct:_="" ma:_="" ma:contentTypeName="Документ" ma:contentTypeID="0x010100CB38C0636A868E4E8EE19F8051A5CDA9" ma:contentTypeVersion="5" ma:contentTypeDescription="Создание документа." ma:contentTypeScope="" ma:versionID="fca785b961d3b6b71199d45c3d58bfd2">
   <xsd:schema xmlns:xsd="http://www.w3.org/2001/XMLSchema" xmlns:xs="http://www.w3.org/2001/XMLSchema" xmlns:p="http://schemas.microsoft.com/office/2006/metadata/properties" xmlns:ns2="9d7e7b4c-b47a-4424-9c6a-afab0a3d73c1" xmlns:ns3="6c398cb0-b887-4a55-acf9-332cd5e6b2cc" targetNamespace="http://schemas.microsoft.com/office/2006/metadata/properties" ma:root="true" ma:fieldsID="1bc6d5ab06637258e0134617a7ffc678" ns2:_="" ns3:_="">
     <xsd:import namespace="9d7e7b4c-b47a-4424-9c6a-afab0a3d73c1"/>
@@ -3617,31 +4085,26 @@
 </ct:contentTypeSchema>
 </file>
 
-<file path=customXml/item2.xml><?xml version="1.0" encoding="utf-8"?>
-<p:properties xmlns:p="http://schemas.microsoft.com/office/2006/metadata/properties" xmlns:xsi="http://www.w3.org/2001/XMLSchema-instance" xmlns:pc="http://schemas.microsoft.com/office/infopath/2007/PartnerControls">
-  <documentManagement>
-    <_x041a__x0440__x0430__x0442__x043a__x043e__x0435__x0020__x043e__x043f__x0438__x0441__x0430__x043d__x0438__x0435_ xmlns="9d7e7b4c-b47a-4424-9c6a-afab0a3d73c1">Задание на выпускную квалификационную работу (по части выпускной квалификационной работы)</_x041a__x0440__x0430__x0442__x043a__x043e__x0435__x0020__x043e__x043f__x0438__x0441__x0430__x043d__x0438__x0435_>
-    <Responsibility xmlns="6c398cb0-b887-4a55-acf9-332cd5e6b2cc">
-      <UserInfo>
-        <DisplayName/>
-        <AccountId xsi:nil="true"/>
-        <AccountType/>
-      </UserInfo>
-    </Responsibility>
-  </documentManagement>
-</p:properties>
+<file path=customXml/itemProps1.xml><?xml version="1.0" encoding="utf-8"?>
+<ds:datastoreItem xmlns:ds="http://schemas.openxmlformats.org/officeDocument/2006/customXml" ds:itemID="{B6DC63BC-86A2-45DE-917F-7EE53335AD75}">
+  <ds:schemaRefs>
+    <ds:schemaRef ds:uri="http://schemas.microsoft.com/sharepoint/v3/contenttype/forms"/>
+  </ds:schemaRefs>
+</ds:datastoreItem>
 </file>
 
-<file path=customXml/item3.xml><?xml version="1.0" encoding="utf-8"?>
-<?mso-contentType ?>
-<FormTemplates xmlns="http://schemas.microsoft.com/sharepoint/v3/contenttype/forms">
-  <Display>DocumentLibraryForm</Display>
-  <Edit>DocumentLibraryForm</Edit>
-  <New>DocumentLibraryForm</New>
-</FormTemplates>
+<file path=customXml/itemProps2.xml><?xml version="1.0" encoding="utf-8"?>
+<ds:datastoreItem xmlns:ds="http://schemas.openxmlformats.org/officeDocument/2006/customXml" ds:itemID="{FDE6A544-EA15-4E88-AB5A-797F14F6EB29}">
+  <ds:schemaRefs>
+    <ds:schemaRef ds:uri="http://schemas.microsoft.com/office/2006/metadata/properties"/>
+    <ds:schemaRef ds:uri="http://schemas.microsoft.com/office/infopath/2007/PartnerControls"/>
+    <ds:schemaRef ds:uri="9d7e7b4c-b47a-4424-9c6a-afab0a3d73c1"/>
+    <ds:schemaRef ds:uri="6c398cb0-b887-4a55-acf9-332cd5e6b2cc"/>
+  </ds:schemaRefs>
+</ds:datastoreItem>
 </file>
 
-<file path=customXml/itemProps1.xml><?xml version="1.0" encoding="utf-8"?>
+<file path=customXml/itemProps3.xml><?xml version="1.0" encoding="utf-8"?>
 <ds:datastoreItem xmlns:ds="http://schemas.openxmlformats.org/officeDocument/2006/customXml" ds:itemID="{D7B8C441-AA16-4442-BC60-830DB37D4A3A}">
   <ds:schemaRefs>
     <ds:schemaRef ds:uri="http://schemas.microsoft.com/office/2006/metadata/contentType"/>
@@ -3658,23 +4121,4 @@
     <ds:schemaRef ds:uri="http://schemas.microsoft.com/internal/obd"/>
   </ds:schemaRefs>
 </ds:datastoreItem>
-</file>
-
-<file path=customXml/itemProps2.xml><?xml version="1.0" encoding="utf-8"?>
-<ds:datastoreItem xmlns:ds="http://schemas.openxmlformats.org/officeDocument/2006/customXml" ds:itemID="{FDE6A544-EA15-4E88-AB5A-797F14F6EB29}">
-  <ds:schemaRefs>
-    <ds:schemaRef ds:uri="http://schemas.microsoft.com/office/2006/metadata/properties"/>
-    <ds:schemaRef ds:uri="http://schemas.microsoft.com/office/infopath/2007/PartnerControls"/>
-    <ds:schemaRef ds:uri="9d7e7b4c-b47a-4424-9c6a-afab0a3d73c1"/>
-    <ds:schemaRef ds:uri="6c398cb0-b887-4a55-acf9-332cd5e6b2cc"/>
-  </ds:schemaRefs>
-</ds:datastoreItem>
-</file>
-
-<file path=customXml/itemProps3.xml><?xml version="1.0" encoding="utf-8"?>
-<ds:datastoreItem xmlns:ds="http://schemas.openxmlformats.org/officeDocument/2006/customXml" ds:itemID="{B6DC63BC-86A2-45DE-917F-7EE53335AD75}">
-  <ds:schemaRefs>
-    <ds:schemaRef ds:uri="http://schemas.microsoft.com/sharepoint/v3/contenttype/forms"/>
-  </ds:schemaRefs>
-</ds:datastoreItem>
 </file>